--- a/b7.docx
+++ b/b7.docx
@@ -4,40 +4,61 @@
   <w:body>
     <w:p>
       <w:pPr>
-        <w:pStyle w:val="Heading2"/>
+        <w:pStyle w:val="Heading1"/>
         <w:keepNext w:val="0"/>
         <w:keepLines w:val="0"/>
-        <w:spacing w:after="80" w:lineRule="auto"/>
-        <w:rPr>
-          <w:b w:val="1"/>
-          <w:bCs w:val="1"/>
-          <w:sz w:val="34"/>
-          <w:szCs w:val="34"/>
-        </w:rPr>
-      </w:pPr>
-      <w:bookmarkStart w:colFirst="0" w:colLast="0" w:name="_dcs6d132iyjo" w:id="0"/>
+        <w:spacing w:before="480" w:lineRule="auto"/>
+        <w:rPr>
+          <w:b w:val="1"/>
+          <w:bCs w:val="1"/>
+          <w:sz w:val="46"/>
+          <w:szCs w:val="46"/>
+        </w:rPr>
+      </w:pPr>
+      <w:bookmarkStart w:colFirst="0" w:colLast="0" w:name="_883grsy79htf" w:id="0"/>
       <w:bookmarkEnd w:id="0"/>
       <w:r>
         <w:rPr>
-          <w:b w:val="1"/>
-          <w:bCs w:val="1"/>
-          <w:sz w:val="34"/>
-          <w:szCs w:val="34"/>
-          <w:rtl w:val="0"/>
-        </w:rPr>
-        <w:t xml:space="preserve">Hướng dẫn sử dụng AI hiệu quả cho người mới</w:t>
+          <w:rFonts w:ascii="Arial Unicode MS" w:cs="Arial Unicode MS" w:eastAsia="Arial Unicode MS" w:hAnsi="Arial Unicode MS"/>
+          <w:b w:val="1"/>
+          <w:bCs w:val="1"/>
+          <w:sz w:val="46"/>
+          <w:szCs w:val="46"/>
+          <w:rtl w:val="0"/>
+        </w:rPr>
+        <w:t xml:space="preserve">✅ Prompt 1</w:t>
       </w:r>
     </w:p>
     <w:p>
       <w:pPr>
         <w:spacing w:after="240" w:before="240" w:lineRule="auto"/>
-        <w:rPr/>
-      </w:pPr>
-      <w:r>
-        <w:rPr>
-          <w:rtl w:val="0"/>
-        </w:rPr>
-        <w:t xml:space="preserve">AI có thể trở thành “trợ lý ảo” giúp bạn tổ chức cuộc sống, sáng tạo và tìm thông tin nhanh hơn. Tuy nhiên, bạn cần biết dùng đúng cách để tránh lệ thuộc hoặc mắc sai lầm.</w:t>
+        <w:rPr>
+          <w:i w:val="1"/>
+          <w:iCs w:val="1"/>
+        </w:rPr>
+      </w:pPr>
+      <w:r>
+        <w:rPr>
+          <w:b w:val="1"/>
+          <w:bCs w:val="1"/>
+          <w:rtl w:val="0"/>
+        </w:rPr>
+        <w:t xml:space="preserve">Prompt gốc:</w:t>
+        <w:br w:type="textWrapping"/>
+      </w:r>
+      <w:r>
+        <w:rPr>
+          <w:rtl w:val="0"/>
+        </w:rPr>
+        <w:t xml:space="preserve"> </w:t>
+      </w:r>
+      <w:r>
+        <w:rPr>
+          <w:i w:val="1"/>
+          <w:iCs w:val="1"/>
+          <w:rtl w:val="0"/>
+        </w:rPr>
+        <w:t xml:space="preserve">“Bạn là một trợ lý nghiên cứu học thuật. Hãy tóm tắt 4 lợi ích của việc đọc sách theo chủ đề ‘Quản lý thời gian’, giới hạn trong 5 dòng.”</w:t>
       </w:r>
     </w:p>
     <w:p>
@@ -54,7 +75,7 @@
           <w:szCs w:val="26"/>
         </w:rPr>
       </w:pPr>
-      <w:bookmarkStart w:colFirst="0" w:colLast="0" w:name="_enaxvub4ko2x" w:id="1"/>
+      <w:bookmarkStart w:colFirst="0" w:colLast="0" w:name="_bxr24t7n5bu7" w:id="1"/>
       <w:bookmarkEnd w:id="1"/>
       <w:r>
         <w:rPr>
@@ -65,74 +86,235 @@
           <w:szCs w:val="26"/>
           <w:rtl w:val="0"/>
         </w:rPr>
-        <w:t xml:space="preserve">3 cách NÊN sử dụng AI</w:t>
+        <w:t xml:space="preserve">🔍 Phân tích thành phần</w:t>
+      </w:r>
+    </w:p>
+    <w:p>
+      <w:pPr>
+        <w:numPr>
+          <w:ilvl w:val="0"/>
+          <w:numId w:val="2"/>
+        </w:numPr>
+        <w:spacing w:after="0" w:afterAutospacing="0" w:before="240" w:lineRule="auto"/>
+        <w:ind w:left="720" w:hanging="360"/>
+      </w:pPr>
+      <w:r>
+        <w:rPr>
+          <w:b w:val="1"/>
+          <w:bCs w:val="1"/>
+          <w:rtl w:val="0"/>
+        </w:rPr>
+        <w:t xml:space="preserve">Vai trò của AI (Role):</w:t>
+        <w:br w:type="textWrapping"/>
+      </w:r>
+      <w:r>
+        <w:rPr>
+          <w:rtl w:val="0"/>
+        </w:rPr>
+        <w:t xml:space="preserve"> </w:t>
+      </w:r>
+      <w:r>
+        <w:rPr>
+          <w:i w:val="1"/>
+          <w:iCs w:val="1"/>
+          <w:rtl w:val="0"/>
+        </w:rPr>
+        <w:t xml:space="preserve">“Bạn là một trợ lý nghiên cứu học thuật.”</w:t>
+        <w:br w:type="textWrapping"/>
+      </w:r>
+    </w:p>
+    <w:p>
+      <w:pPr>
+        <w:numPr>
+          <w:ilvl w:val="0"/>
+          <w:numId w:val="2"/>
+        </w:numPr>
+        <w:spacing w:after="0" w:afterAutospacing="0" w:before="0" w:beforeAutospacing="0" w:lineRule="auto"/>
+        <w:ind w:left="720" w:hanging="360"/>
+      </w:pPr>
+      <w:r>
+        <w:rPr>
+          <w:b w:val="1"/>
+          <w:bCs w:val="1"/>
+          <w:rtl w:val="0"/>
+        </w:rPr>
+        <w:t xml:space="preserve">Nhiệm vụ (Task):</w:t>
+        <w:br w:type="textWrapping"/>
+      </w:r>
+      <w:r>
+        <w:rPr>
+          <w:rtl w:val="0"/>
+        </w:rPr>
+        <w:t xml:space="preserve"> </w:t>
+      </w:r>
+      <w:r>
+        <w:rPr>
+          <w:i w:val="1"/>
+          <w:iCs w:val="1"/>
+          <w:rtl w:val="0"/>
+        </w:rPr>
+        <w:t xml:space="preserve">“Hãy tóm tắt 4 lợi ích của việc đọc sách...”</w:t>
+        <w:br w:type="textWrapping"/>
+      </w:r>
+    </w:p>
+    <w:p>
+      <w:pPr>
+        <w:numPr>
+          <w:ilvl w:val="0"/>
+          <w:numId w:val="2"/>
+        </w:numPr>
+        <w:spacing w:after="0" w:afterAutospacing="0" w:before="0" w:beforeAutospacing="0" w:lineRule="auto"/>
+        <w:ind w:left="720" w:hanging="360"/>
+      </w:pPr>
+      <w:r>
+        <w:rPr>
+          <w:b w:val="1"/>
+          <w:bCs w:val="1"/>
+          <w:rtl w:val="0"/>
+        </w:rPr>
+        <w:t xml:space="preserve">Chi tiết yêu cầu (Details):</w:t>
+        <w:br w:type="textWrapping"/>
+      </w:r>
+    </w:p>
+    <w:p>
+      <w:pPr>
+        <w:numPr>
+          <w:ilvl w:val="1"/>
+          <w:numId w:val="2"/>
+        </w:numPr>
+        <w:spacing w:after="0" w:afterAutospacing="0" w:before="0" w:beforeAutospacing="0" w:lineRule="auto"/>
+        <w:ind w:left="1440" w:hanging="360"/>
+      </w:pPr>
+      <w:r>
+        <w:rPr>
+          <w:i w:val="1"/>
+          <w:iCs w:val="1"/>
+          <w:rtl w:val="0"/>
+        </w:rPr>
+        <w:t xml:space="preserve">“4 lợi ích”</w:t>
+        <w:br w:type="textWrapping"/>
+      </w:r>
+    </w:p>
+    <w:p>
+      <w:pPr>
+        <w:numPr>
+          <w:ilvl w:val="1"/>
+          <w:numId w:val="2"/>
+        </w:numPr>
+        <w:spacing w:after="0" w:afterAutospacing="0" w:before="0" w:beforeAutospacing="0" w:lineRule="auto"/>
+        <w:ind w:left="1440" w:hanging="360"/>
+      </w:pPr>
+      <w:r>
+        <w:rPr>
+          <w:i w:val="1"/>
+          <w:iCs w:val="1"/>
+          <w:rtl w:val="0"/>
+        </w:rPr>
+        <w:t xml:space="preserve">“theo chủ đề Quản lý thời gian”</w:t>
+        <w:br w:type="textWrapping"/>
+      </w:r>
+    </w:p>
+    <w:p>
+      <w:pPr>
+        <w:numPr>
+          <w:ilvl w:val="1"/>
+          <w:numId w:val="2"/>
+        </w:numPr>
+        <w:spacing w:after="0" w:afterAutospacing="0" w:before="0" w:beforeAutospacing="0" w:lineRule="auto"/>
+        <w:ind w:left="1440" w:hanging="360"/>
+      </w:pPr>
+      <w:r>
+        <w:rPr>
+          <w:i w:val="1"/>
+          <w:iCs w:val="1"/>
+          <w:rtl w:val="0"/>
+        </w:rPr>
+        <w:t xml:space="preserve">“giới hạn trong 5 dòng”</w:t>
+        <w:br w:type="textWrapping"/>
+      </w:r>
+    </w:p>
+    <w:p>
+      <w:pPr>
+        <w:numPr>
+          <w:ilvl w:val="0"/>
+          <w:numId w:val="2"/>
+        </w:numPr>
+        <w:spacing w:after="0" w:afterAutospacing="0" w:before="0" w:beforeAutospacing="0" w:lineRule="auto"/>
+        <w:ind w:left="720" w:hanging="360"/>
+      </w:pPr>
+      <w:r>
+        <w:rPr>
+          <w:b w:val="1"/>
+          <w:bCs w:val="1"/>
+          <w:rtl w:val="0"/>
+        </w:rPr>
+        <w:t xml:space="preserve">Đối tượng (Audience):</w:t>
+        <w:br w:type="textWrapping"/>
+      </w:r>
+      <w:r>
+        <w:rPr>
+          <w:rtl w:val="0"/>
+        </w:rPr>
+        <w:t xml:space="preserve"> Không nêu trực tiếp, nhưng hướng đến người cần nội dung học thuật ngắn gọn.</w:t>
+        <w:br w:type="textWrapping"/>
+      </w:r>
+    </w:p>
+    <w:p>
+      <w:pPr>
+        <w:numPr>
+          <w:ilvl w:val="0"/>
+          <w:numId w:val="2"/>
+        </w:numPr>
+        <w:spacing w:after="0" w:afterAutospacing="0" w:before="0" w:beforeAutospacing="0" w:lineRule="auto"/>
+        <w:ind w:left="720" w:hanging="360"/>
+      </w:pPr>
+      <w:r>
+        <w:rPr>
+          <w:b w:val="1"/>
+          <w:bCs w:val="1"/>
+          <w:rtl w:val="0"/>
+        </w:rPr>
+        <w:t xml:space="preserve">Định dạng / Phong cách (Format/Style):</w:t>
+        <w:br w:type="textWrapping"/>
+      </w:r>
+    </w:p>
+    <w:p>
+      <w:pPr>
+        <w:numPr>
+          <w:ilvl w:val="1"/>
+          <w:numId w:val="2"/>
+        </w:numPr>
+        <w:spacing w:after="0" w:afterAutospacing="0" w:before="0" w:beforeAutospacing="0" w:lineRule="auto"/>
+        <w:ind w:left="1440" w:hanging="360"/>
+      </w:pPr>
+      <w:r>
+        <w:rPr>
+          <w:rtl w:val="0"/>
+        </w:rPr>
+        <w:t xml:space="preserve">Tóm tắt</w:t>
+        <w:br w:type="textWrapping"/>
+      </w:r>
+    </w:p>
+    <w:p>
+      <w:pPr>
+        <w:numPr>
+          <w:ilvl w:val="1"/>
+          <w:numId w:val="2"/>
+        </w:numPr>
+        <w:spacing w:after="240" w:before="0" w:beforeAutospacing="0" w:lineRule="auto"/>
+        <w:ind w:left="1440" w:hanging="360"/>
+      </w:pPr>
+      <w:r>
+        <w:rPr>
+          <w:rtl w:val="0"/>
+        </w:rPr>
+        <w:t xml:space="preserve">Ngắn gọn 5 dòng</w:t>
+        <w:br w:type="textWrapping"/>
       </w:r>
     </w:p>
     <w:p>
       <w:pPr>
         <w:spacing w:after="240" w:before="240" w:lineRule="auto"/>
-        <w:rPr/>
-      </w:pPr>
-      <w:r>
-        <w:rPr>
-          <w:b w:val="1"/>
-          <w:bCs w:val="1"/>
-          <w:rtl w:val="0"/>
-        </w:rPr>
-        <w:t xml:space="preserve">1. Quản lý công việc và thời gian</w:t>
-        <w:br w:type="textWrapping"/>
-      </w:r>
-      <w:r>
-        <w:rPr>
-          <w:rtl w:val="0"/>
-        </w:rPr>
-        <w:t xml:space="preserve"> AI có thể lập lịch học – làm việc, nhắc deadline, tạo checklist buổi sáng hoặc kế hoạch tuần. Ví dụ: bạn chỉ cần yêu cầu “Hãy tạo lịch học 5 ngày cho mình” và AI sẽ sắp xếp hợp lý. Điều này giúp bạn duy trì thói quen và giảm quên việc.</w:t>
-      </w:r>
-    </w:p>
-    <w:p>
-      <w:pPr>
-        <w:spacing w:after="240" w:before="240" w:lineRule="auto"/>
-        <w:rPr/>
-      </w:pPr>
-      <w:r>
-        <w:rPr>
-          <w:b w:val="1"/>
-          <w:bCs w:val="1"/>
-          <w:rtl w:val="0"/>
-        </w:rPr>
-        <w:t xml:space="preserve">2. Sáng tạo nội dung và giải trí</w:t>
-        <w:br w:type="textWrapping"/>
-      </w:r>
-      <w:r>
-        <w:rPr>
-          <w:rtl w:val="0"/>
-        </w:rPr>
-        <w:t xml:space="preserve"> AI giúp viết nhật ký, nghĩ ý tưởng video, sáng tác nhạc, viết truyện ngắn, hoặc tạo poster bằng các công cụ như Canva AI. Đây là cách hay để bắt đầu sáng tạo mà không sợ “bí ý tưởng”.</w:t>
-      </w:r>
-    </w:p>
-    <w:p>
-      <w:pPr>
-        <w:spacing w:after="240" w:before="240" w:lineRule="auto"/>
-        <w:rPr/>
-      </w:pPr>
-      <w:r>
-        <w:rPr>
-          <w:b w:val="1"/>
-          <w:bCs w:val="1"/>
-          <w:rtl w:val="0"/>
-        </w:rPr>
-        <w:t xml:space="preserve">3. Tìm kiếm và tổng hợp thông tin</w:t>
-        <w:br w:type="textWrapping"/>
-      </w:r>
-      <w:r>
-        <w:rPr>
-          <w:rtl w:val="0"/>
-        </w:rPr>
-        <w:t xml:space="preserve"> Bạn có thể dùng AI để gợi ý quán ăn, chuẩn bị kế hoạch du lịch, hoặc so sánh sản phẩm khi mua hàng. AI tóm tắt nhanh ưu – nhược điểm giúp bạn tiết kiệm thời gian tra cứu.</w:t>
-      </w:r>
-    </w:p>
-    <w:p>
-      <w:pPr>
         <w:rPr/>
       </w:pPr>
       <w:r>
@@ -144,6 +326,65 @@
         <w:rPr>
           <w:rtl w:val="0"/>
         </w:rPr>
+      </w:r>
+    </w:p>
+    <w:p>
+      <w:pPr>
+        <w:pStyle w:val="Heading1"/>
+        <w:keepNext w:val="0"/>
+        <w:keepLines w:val="0"/>
+        <w:spacing w:before="480" w:lineRule="auto"/>
+        <w:rPr>
+          <w:b w:val="1"/>
+          <w:bCs w:val="1"/>
+          <w:sz w:val="46"/>
+          <w:szCs w:val="46"/>
+        </w:rPr>
+      </w:pPr>
+      <w:bookmarkStart w:colFirst="0" w:colLast="0" w:name="_efz41cv2681w" w:id="2"/>
+      <w:bookmarkEnd w:id="2"/>
+      <w:r>
+        <w:rPr>
+          <w:rFonts w:ascii="Arial Unicode MS" w:cs="Arial Unicode MS" w:eastAsia="Arial Unicode MS" w:hAnsi="Arial Unicode MS"/>
+          <w:b w:val="1"/>
+          <w:bCs w:val="1"/>
+          <w:sz w:val="46"/>
+          <w:szCs w:val="46"/>
+          <w:rtl w:val="0"/>
+        </w:rPr>
+        <w:t xml:space="preserve">✅ Prompt 2</w:t>
+      </w:r>
+    </w:p>
+    <w:p>
+      <w:pPr>
+        <w:spacing w:after="240" w:before="240" w:lineRule="auto"/>
+        <w:rPr>
+          <w:i w:val="1"/>
+          <w:iCs w:val="1"/>
+        </w:rPr>
+      </w:pPr>
+      <w:r>
+        <w:rPr>
+          <w:b w:val="1"/>
+          <w:bCs w:val="1"/>
+          <w:rtl w:val="0"/>
+        </w:rPr>
+        <w:t xml:space="preserve">Prompt gốc:</w:t>
+        <w:br w:type="textWrapping"/>
+      </w:r>
+      <w:r>
+        <w:rPr>
+          <w:rtl w:val="0"/>
+        </w:rPr>
+        <w:t xml:space="preserve"> </w:t>
+      </w:r>
+      <w:r>
+        <w:rPr>
+          <w:i w:val="1"/>
+          <w:iCs w:val="1"/>
+          <w:rtl w:val="0"/>
+        </w:rPr>
+        <w:t xml:space="preserve">“Hãy liệt kê 5 ứng dụng AI miễn phí giúp cải thiện kỹ năng viết và sáng tạo nội dung. Trình bày dưới dạng bảng có 2 cột: Tên – Mục đích sử dụng.”</w:t>
       </w:r>
     </w:p>
     <w:p>
@@ -160,8 +401,8 @@
           <w:szCs w:val="26"/>
         </w:rPr>
       </w:pPr>
-      <w:bookmarkStart w:colFirst="0" w:colLast="0" w:name="_8mnu5oepp2x" w:id="2"/>
-      <w:bookmarkEnd w:id="2"/>
+      <w:bookmarkStart w:colFirst="0" w:colLast="0" w:name="_z6euzgs25ob6" w:id="3"/>
+      <w:bookmarkEnd w:id="3"/>
       <w:r>
         <w:rPr>
           <w:b w:val="1"/>
@@ -171,7 +412,207 @@
           <w:szCs w:val="26"/>
           <w:rtl w:val="0"/>
         </w:rPr>
-        <w:t xml:space="preserve">2 cách KHÔNG nên sử dụng AI</w:t>
+        <w:t xml:space="preserve">🔍 Phân tích thành phần</w:t>
+      </w:r>
+    </w:p>
+    <w:p>
+      <w:pPr>
+        <w:numPr>
+          <w:ilvl w:val="0"/>
+          <w:numId w:val="1"/>
+        </w:numPr>
+        <w:spacing w:after="0" w:afterAutospacing="0" w:before="240" w:lineRule="auto"/>
+        <w:ind w:left="720" w:hanging="360"/>
+      </w:pPr>
+      <w:r>
+        <w:rPr>
+          <w:b w:val="1"/>
+          <w:bCs w:val="1"/>
+          <w:rtl w:val="0"/>
+        </w:rPr>
+        <w:t xml:space="preserve">Vai trò của AI (Role):</w:t>
+        <w:br w:type="textWrapping"/>
+      </w:r>
+      <w:r>
+        <w:rPr>
+          <w:rtl w:val="0"/>
+        </w:rPr>
+        <w:t xml:space="preserve"> Không nêu rõ, AI chỉ thực hiện yêu cầu.</w:t>
+        <w:br w:type="textWrapping"/>
+      </w:r>
+    </w:p>
+    <w:p>
+      <w:pPr>
+        <w:numPr>
+          <w:ilvl w:val="0"/>
+          <w:numId w:val="1"/>
+        </w:numPr>
+        <w:spacing w:after="0" w:afterAutospacing="0" w:before="0" w:beforeAutospacing="0" w:lineRule="auto"/>
+        <w:ind w:left="720" w:hanging="360"/>
+      </w:pPr>
+      <w:r>
+        <w:rPr>
+          <w:b w:val="1"/>
+          <w:bCs w:val="1"/>
+          <w:rtl w:val="0"/>
+        </w:rPr>
+        <w:t xml:space="preserve">Nhiệm vụ (Task):</w:t>
+        <w:br w:type="textWrapping"/>
+      </w:r>
+      <w:r>
+        <w:rPr>
+          <w:rtl w:val="0"/>
+        </w:rPr>
+        <w:t xml:space="preserve"> </w:t>
+      </w:r>
+      <w:r>
+        <w:rPr>
+          <w:i w:val="1"/>
+          <w:iCs w:val="1"/>
+          <w:rtl w:val="0"/>
+        </w:rPr>
+        <w:t xml:space="preserve">“Hãy liệt kê 5 ứng dụng AI miễn phí...”</w:t>
+        <w:br w:type="textWrapping"/>
+      </w:r>
+    </w:p>
+    <w:p>
+      <w:pPr>
+        <w:numPr>
+          <w:ilvl w:val="0"/>
+          <w:numId w:val="1"/>
+        </w:numPr>
+        <w:spacing w:after="0" w:afterAutospacing="0" w:before="0" w:beforeAutospacing="0" w:lineRule="auto"/>
+        <w:ind w:left="720" w:hanging="360"/>
+      </w:pPr>
+      <w:r>
+        <w:rPr>
+          <w:b w:val="1"/>
+          <w:bCs w:val="1"/>
+          <w:rtl w:val="0"/>
+        </w:rPr>
+        <w:t xml:space="preserve">Chi tiết yêu cầu (Details):</w:t>
+        <w:br w:type="textWrapping"/>
+      </w:r>
+    </w:p>
+    <w:p>
+      <w:pPr>
+        <w:numPr>
+          <w:ilvl w:val="1"/>
+          <w:numId w:val="1"/>
+        </w:numPr>
+        <w:spacing w:after="0" w:afterAutospacing="0" w:before="0" w:beforeAutospacing="0" w:lineRule="auto"/>
+        <w:ind w:left="1440" w:hanging="360"/>
+      </w:pPr>
+      <w:r>
+        <w:rPr>
+          <w:i w:val="1"/>
+          <w:iCs w:val="1"/>
+          <w:rtl w:val="0"/>
+        </w:rPr>
+        <w:t xml:space="preserve">“5 ứng dụng AI miễn phí”</w:t>
+        <w:br w:type="textWrapping"/>
+      </w:r>
+    </w:p>
+    <w:p>
+      <w:pPr>
+        <w:numPr>
+          <w:ilvl w:val="1"/>
+          <w:numId w:val="1"/>
+        </w:numPr>
+        <w:spacing w:after="0" w:afterAutospacing="0" w:before="0" w:beforeAutospacing="0" w:lineRule="auto"/>
+        <w:ind w:left="1440" w:hanging="360"/>
+      </w:pPr>
+      <w:r>
+        <w:rPr>
+          <w:i w:val="1"/>
+          <w:iCs w:val="1"/>
+          <w:rtl w:val="0"/>
+        </w:rPr>
+        <w:t xml:space="preserve">“giúp cải thiện kỹ năng viết và sáng tạo nội dung”</w:t>
+        <w:br w:type="textWrapping"/>
+      </w:r>
+    </w:p>
+    <w:p>
+      <w:pPr>
+        <w:numPr>
+          <w:ilvl w:val="0"/>
+          <w:numId w:val="1"/>
+        </w:numPr>
+        <w:spacing w:after="0" w:afterAutospacing="0" w:before="0" w:beforeAutospacing="0" w:lineRule="auto"/>
+        <w:ind w:left="720" w:hanging="360"/>
+      </w:pPr>
+      <w:r>
+        <w:rPr>
+          <w:b w:val="1"/>
+          <w:bCs w:val="1"/>
+          <w:rtl w:val="0"/>
+        </w:rPr>
+        <w:t xml:space="preserve">Đối tượng (Audience):</w:t>
+        <w:br w:type="textWrapping"/>
+      </w:r>
+      <w:r>
+        <w:rPr>
+          <w:rtl w:val="0"/>
+        </w:rPr>
+        <w:t xml:space="preserve"> Không ghi rõ — dành cho người muốn cải thiện kỹ năng viết.</w:t>
+        <w:br w:type="textWrapping"/>
+      </w:r>
+    </w:p>
+    <w:p>
+      <w:pPr>
+        <w:numPr>
+          <w:ilvl w:val="0"/>
+          <w:numId w:val="1"/>
+        </w:numPr>
+        <w:spacing w:after="0" w:afterAutospacing="0" w:before="0" w:beforeAutospacing="0" w:lineRule="auto"/>
+        <w:ind w:left="720" w:hanging="360"/>
+      </w:pPr>
+      <w:r>
+        <w:rPr>
+          <w:b w:val="1"/>
+          <w:bCs w:val="1"/>
+          <w:rtl w:val="0"/>
+        </w:rPr>
+        <w:t xml:space="preserve">Định dạng / Phong cách (Format/Style):</w:t>
+        <w:br w:type="textWrapping"/>
+      </w:r>
+    </w:p>
+    <w:p>
+      <w:pPr>
+        <w:numPr>
+          <w:ilvl w:val="1"/>
+          <w:numId w:val="1"/>
+        </w:numPr>
+        <w:spacing w:after="0" w:afterAutospacing="0" w:before="0" w:beforeAutospacing="0" w:lineRule="auto"/>
+        <w:ind w:left="1440" w:hanging="360"/>
+      </w:pPr>
+      <w:r>
+        <w:rPr>
+          <w:i w:val="1"/>
+          <w:iCs w:val="1"/>
+          <w:rtl w:val="0"/>
+        </w:rPr>
+        <w:t xml:space="preserve">“Trình bày dưới dạng bảng”</w:t>
+        <w:br w:type="textWrapping"/>
+      </w:r>
+    </w:p>
+    <w:p>
+      <w:pPr>
+        <w:numPr>
+          <w:ilvl w:val="1"/>
+          <w:numId w:val="1"/>
+        </w:numPr>
+        <w:spacing w:after="240" w:before="0" w:beforeAutospacing="0" w:lineRule="auto"/>
+        <w:ind w:left="1440" w:hanging="360"/>
+      </w:pPr>
+      <w:r>
+        <w:rPr>
+          <w:i w:val="1"/>
+          <w:iCs w:val="1"/>
+          <w:rtl w:val="0"/>
+        </w:rPr>
+        <w:t xml:space="preserve">“2 cột: Tên – Mục đích sử dụng”</w:t>
+        <w:br w:type="textWrapping"/>
       </w:r>
     </w:p>
     <w:p>
@@ -180,19 +621,276 @@
         <w:rPr/>
       </w:pPr>
       <w:r>
-        <w:rPr>
-          <w:b w:val="1"/>
-          <w:bCs w:val="1"/>
-          <w:rtl w:val="0"/>
-        </w:rPr>
-        <w:t xml:space="preserve">1. Không nên dựa hoàn toàn vào AI cho quyết định quan trọng</w:t>
-        <w:br w:type="textWrapping"/>
-      </w:r>
-      <w:r>
-        <w:rPr>
-          <w:rtl w:val="0"/>
-        </w:rPr>
-        <w:t xml:space="preserve"> Các vấn đề như đầu tư, chọn nghề, quyết định tài chính lớn cần phân tích cá nhân và nguồn tin đáng tin cậy. AI chỉ gợi ý, không phải lời khuyên tuyệt đối.</w:t>
+        <w:pict>
+          <v:rect style="width:0.0pt;height:1.5pt" o:hr="t" o:hrstd="t" o:hralign="center" fillcolor="#A0A0A0" stroked="f"/>
+        </w:pict>
+      </w:r>
+      <w:r>
+        <w:rPr>
+          <w:rtl w:val="0"/>
+        </w:rPr>
+      </w:r>
+    </w:p>
+    <w:p>
+      <w:pPr>
+        <w:pStyle w:val="Heading1"/>
+        <w:keepNext w:val="0"/>
+        <w:keepLines w:val="0"/>
+        <w:spacing w:before="480" w:lineRule="auto"/>
+        <w:rPr>
+          <w:b w:val="1"/>
+          <w:bCs w:val="1"/>
+          <w:sz w:val="46"/>
+          <w:szCs w:val="46"/>
+        </w:rPr>
+      </w:pPr>
+      <w:bookmarkStart w:colFirst="0" w:colLast="0" w:name="_i3w3gkycfo4k" w:id="4"/>
+      <w:bookmarkEnd w:id="4"/>
+      <w:r>
+        <w:rPr>
+          <w:rFonts w:ascii="Arial Unicode MS" w:cs="Arial Unicode MS" w:eastAsia="Arial Unicode MS" w:hAnsi="Arial Unicode MS"/>
+          <w:b w:val="1"/>
+          <w:bCs w:val="1"/>
+          <w:sz w:val="46"/>
+          <w:szCs w:val="46"/>
+          <w:rtl w:val="0"/>
+        </w:rPr>
+        <w:t xml:space="preserve">✅ Prompt 3</w:t>
+      </w:r>
+    </w:p>
+    <w:p>
+      <w:pPr>
+        <w:spacing w:after="240" w:before="240" w:lineRule="auto"/>
+        <w:rPr>
+          <w:i w:val="1"/>
+          <w:iCs w:val="1"/>
+        </w:rPr>
+      </w:pPr>
+      <w:r>
+        <w:rPr>
+          <w:b w:val="1"/>
+          <w:bCs w:val="1"/>
+          <w:rtl w:val="0"/>
+        </w:rPr>
+        <w:t xml:space="preserve">Prompt gốc:</w:t>
+        <w:br w:type="textWrapping"/>
+      </w:r>
+      <w:r>
+        <w:rPr>
+          <w:rtl w:val="0"/>
+        </w:rPr>
+        <w:t xml:space="preserve"> </w:t>
+      </w:r>
+      <w:r>
+        <w:rPr>
+          <w:i w:val="1"/>
+          <w:iCs w:val="1"/>
+          <w:rtl w:val="0"/>
+        </w:rPr>
+        <w:t xml:space="preserve">“Giải thích cách lên kế hoạch tuần hiệu quả cho sinh viên mới vào trường, dùng ví dụ cụ thể, trình bày bằng bullet point.”</w:t>
+      </w:r>
+    </w:p>
+    <w:p>
+      <w:pPr>
+        <w:pStyle w:val="Heading3"/>
+        <w:keepNext w:val="0"/>
+        <w:keepLines w:val="0"/>
+        <w:spacing w:before="280" w:lineRule="auto"/>
+        <w:rPr>
+          <w:b w:val="1"/>
+          <w:bCs w:val="1"/>
+          <w:color w:val="000000"/>
+          <w:sz w:val="26"/>
+          <w:szCs w:val="26"/>
+        </w:rPr>
+      </w:pPr>
+      <w:bookmarkStart w:colFirst="0" w:colLast="0" w:name="_uzp58cc477pg" w:id="5"/>
+      <w:bookmarkEnd w:id="5"/>
+      <w:r>
+        <w:rPr>
+          <w:b w:val="1"/>
+          <w:bCs w:val="1"/>
+          <w:color w:val="000000"/>
+          <w:sz w:val="26"/>
+          <w:szCs w:val="26"/>
+          <w:rtl w:val="0"/>
+        </w:rPr>
+        <w:t xml:space="preserve">🔍 Phân tích thành phần</w:t>
+      </w:r>
+    </w:p>
+    <w:p>
+      <w:pPr>
+        <w:numPr>
+          <w:ilvl w:val="0"/>
+          <w:numId w:val="3"/>
+        </w:numPr>
+        <w:spacing w:after="0" w:afterAutospacing="0" w:before="240" w:lineRule="auto"/>
+        <w:ind w:left="720" w:hanging="360"/>
+      </w:pPr>
+      <w:r>
+        <w:rPr>
+          <w:b w:val="1"/>
+          <w:bCs w:val="1"/>
+          <w:rtl w:val="0"/>
+        </w:rPr>
+        <w:t xml:space="preserve">Vai trò của AI (Role):</w:t>
+        <w:br w:type="textWrapping"/>
+      </w:r>
+      <w:r>
+        <w:rPr>
+          <w:rtl w:val="0"/>
+        </w:rPr>
+        <w:t xml:space="preserve"> Không nêu rõ — AI làm nhiệm vụ hướng dẫn.</w:t>
+        <w:br w:type="textWrapping"/>
+      </w:r>
+    </w:p>
+    <w:p>
+      <w:pPr>
+        <w:numPr>
+          <w:ilvl w:val="0"/>
+          <w:numId w:val="3"/>
+        </w:numPr>
+        <w:spacing w:after="0" w:afterAutospacing="0" w:before="0" w:beforeAutospacing="0" w:lineRule="auto"/>
+        <w:ind w:left="720" w:hanging="360"/>
+      </w:pPr>
+      <w:r>
+        <w:rPr>
+          <w:b w:val="1"/>
+          <w:bCs w:val="1"/>
+          <w:rtl w:val="0"/>
+        </w:rPr>
+        <w:t xml:space="preserve">Nhiệm vụ (Task):</w:t>
+        <w:br w:type="textWrapping"/>
+      </w:r>
+      <w:r>
+        <w:rPr>
+          <w:rtl w:val="0"/>
+        </w:rPr>
+        <w:t xml:space="preserve"> </w:t>
+      </w:r>
+      <w:r>
+        <w:rPr>
+          <w:i w:val="1"/>
+          <w:iCs w:val="1"/>
+          <w:rtl w:val="0"/>
+        </w:rPr>
+        <w:t xml:space="preserve">“Giải thích cách lên kế hoạch tuần hiệu quả...”</w:t>
+        <w:br w:type="textWrapping"/>
+      </w:r>
+    </w:p>
+    <w:p>
+      <w:pPr>
+        <w:numPr>
+          <w:ilvl w:val="0"/>
+          <w:numId w:val="3"/>
+        </w:numPr>
+        <w:spacing w:after="0" w:afterAutospacing="0" w:before="0" w:beforeAutospacing="0" w:lineRule="auto"/>
+        <w:ind w:left="720" w:hanging="360"/>
+      </w:pPr>
+      <w:r>
+        <w:rPr>
+          <w:b w:val="1"/>
+          <w:bCs w:val="1"/>
+          <w:rtl w:val="0"/>
+        </w:rPr>
+        <w:t xml:space="preserve">Chi tiết yêu cầu (Details):</w:t>
+        <w:br w:type="textWrapping"/>
+      </w:r>
+    </w:p>
+    <w:p>
+      <w:pPr>
+        <w:numPr>
+          <w:ilvl w:val="1"/>
+          <w:numId w:val="3"/>
+        </w:numPr>
+        <w:spacing w:after="0" w:afterAutospacing="0" w:before="0" w:beforeAutospacing="0" w:lineRule="auto"/>
+        <w:ind w:left="1440" w:hanging="360"/>
+      </w:pPr>
+      <w:r>
+        <w:rPr>
+          <w:i w:val="1"/>
+          <w:iCs w:val="1"/>
+          <w:rtl w:val="0"/>
+        </w:rPr>
+        <w:t xml:space="preserve">“dùng ví dụ cụ thể”</w:t>
+        <w:br w:type="textWrapping"/>
+      </w:r>
+    </w:p>
+    <w:p>
+      <w:pPr>
+        <w:numPr>
+          <w:ilvl w:val="0"/>
+          <w:numId w:val="3"/>
+        </w:numPr>
+        <w:spacing w:after="0" w:afterAutospacing="0" w:before="0" w:beforeAutospacing="0" w:lineRule="auto"/>
+        <w:ind w:left="720" w:hanging="360"/>
+      </w:pPr>
+      <w:r>
+        <w:rPr>
+          <w:b w:val="1"/>
+          <w:bCs w:val="1"/>
+          <w:rtl w:val="0"/>
+        </w:rPr>
+        <w:t xml:space="preserve">Đối tượng (Audience):</w:t>
+        <w:br w:type="textWrapping"/>
+      </w:r>
+      <w:r>
+        <w:rPr>
+          <w:rtl w:val="0"/>
+        </w:rPr>
+        <w:t xml:space="preserve"> </w:t>
+      </w:r>
+      <w:r>
+        <w:rPr>
+          <w:i w:val="1"/>
+          <w:iCs w:val="1"/>
+          <w:rtl w:val="0"/>
+        </w:rPr>
+        <w:t xml:space="preserve">“sinh viên mới vào trường”</w:t>
+        <w:br w:type="textWrapping"/>
+      </w:r>
+    </w:p>
+    <w:p>
+      <w:pPr>
+        <w:numPr>
+          <w:ilvl w:val="0"/>
+          <w:numId w:val="3"/>
+        </w:numPr>
+        <w:spacing w:after="0" w:afterAutospacing="0" w:before="0" w:beforeAutospacing="0" w:lineRule="auto"/>
+        <w:ind w:left="720" w:hanging="360"/>
+      </w:pPr>
+      <w:r>
+        <w:rPr>
+          <w:b w:val="1"/>
+          <w:bCs w:val="1"/>
+          <w:rtl w:val="0"/>
+        </w:rPr>
+        <w:t xml:space="preserve">Định dạng / Phong cách (Format/Style):</w:t>
+        <w:br w:type="textWrapping"/>
+      </w:r>
+    </w:p>
+    <w:p>
+      <w:pPr>
+        <w:numPr>
+          <w:ilvl w:val="1"/>
+          <w:numId w:val="3"/>
+        </w:numPr>
+        <w:spacing w:after="240" w:before="0" w:beforeAutospacing="0" w:lineRule="auto"/>
+        <w:ind w:left="1440" w:hanging="360"/>
+      </w:pPr>
+      <w:r>
+        <w:rPr>
+          <w:rtl w:val="0"/>
+        </w:rPr>
+        <w:t xml:space="preserve">Trình bày bằng </w:t>
+      </w:r>
+      <w:r>
+        <w:rPr>
+          <w:i w:val="1"/>
+          <w:iCs w:val="1"/>
+          <w:rtl w:val="0"/>
+        </w:rPr>
+        <w:t xml:space="preserve">bullet point</w:t>
       </w:r>
     </w:p>
     <w:p>
@@ -202,18 +900,8 @@
       </w:pPr>
       <w:r>
         <w:rPr>
-          <w:b w:val="1"/>
-          <w:bCs w:val="1"/>
-          <w:rtl w:val="0"/>
-        </w:rPr>
-        <w:t xml:space="preserve">2. Không sao chép nguyên văn nội dung AI mà không kiểm tra</w:t>
-        <w:br w:type="textWrapping"/>
-      </w:r>
-      <w:r>
-        <w:rPr>
-          <w:rtl w:val="0"/>
-        </w:rPr>
-        <w:t xml:space="preserve"> AI đôi khi sai hoặc thiếu ngữ cảnh. Khi dùng cho bài tập, công việc hay gửi thông điệp quan trọng, hãy đọc lại, chỉnh sửa và xác minh thông tin.</w:t>
+          <w:rtl w:val="0"/>
+        </w:rPr>
       </w:r>
     </w:p>
     <w:p>
@@ -236,7 +924,347 @@
 </file>
 
 <file path=word/numbering.xml><?xml version="1.0" encoding="utf-8"?>
-<w:numbering xmlns:mc="http://schemas.openxmlformats.org/markup-compatibility/2006" xmlns:o="urn:schemas-microsoft-com:office:office" xmlns:r="http://schemas.openxmlformats.org/officeDocument/2006/relationships" xmlns:m="http://schemas.openxmlformats.org/officeDocument/2006/math" xmlns:v="urn:schemas-microsoft-com:vml" xmlns:wp="http://schemas.openxmlformats.org/drawingml/2006/wordprocessingDrawing" xmlns:w10="urn:schemas-microsoft-com:office:word" xmlns:w="http://schemas.openxmlformats.org/wordprocessingml/2006/main" xmlns:wne="http://schemas.microsoft.com/office/word/2006/wordml" xmlns:sl="http://schemas.openxmlformats.org/schemaLibrary/2006/main" xmlns:a="http://schemas.openxmlformats.org/drawingml/2006/main" xmlns:pic="http://schemas.openxmlformats.org/drawingml/2006/picture" xmlns:c="http://schemas.openxmlformats.org/drawingml/2006/chart" xmlns:lc="http://schemas.openxmlformats.org/drawingml/2006/lockedCanvas" xmlns:dgm="http://schemas.openxmlformats.org/drawingml/2006/diagram" xmlns:wps="http://schemas.microsoft.com/office/word/2010/wordprocessingShape" xmlns:wpg="http://schemas.microsoft.com/office/word/2010/wordprocessingGroup" xmlns:w14="http://schemas.microsoft.com/office/word/2010/wordml" xmlns:w15="http://schemas.microsoft.com/office/word/2012/wordml" xmlns:w16="http://schemas.microsoft.com/office/word/2018/wordml" xmlns:w16cex="http://schemas.microsoft.com/office/word/2018/wordml/cex" xmlns:w16cid="http://schemas.microsoft.com/office/word/2016/wordml/cid" xmlns="http://schemas.microsoft.com/office/tasks/2019/documenttasks" xmlns:cr="http://schemas.microsoft.com/office/comments/2020/reactions"/>
+<w:numbering xmlns:mc="http://schemas.openxmlformats.org/markup-compatibility/2006" xmlns:o="urn:schemas-microsoft-com:office:office" xmlns:r="http://schemas.openxmlformats.org/officeDocument/2006/relationships" xmlns:m="http://schemas.openxmlformats.org/officeDocument/2006/math" xmlns:v="urn:schemas-microsoft-com:vml" xmlns:wp="http://schemas.openxmlformats.org/drawingml/2006/wordprocessingDrawing" xmlns:w10="urn:schemas-microsoft-com:office:word" xmlns:w="http://schemas.openxmlformats.org/wordprocessingml/2006/main" xmlns:wne="http://schemas.microsoft.com/office/word/2006/wordml" xmlns:sl="http://schemas.openxmlformats.org/schemaLibrary/2006/main" xmlns:a="http://schemas.openxmlformats.org/drawingml/2006/main" xmlns:pic="http://schemas.openxmlformats.org/drawingml/2006/picture" xmlns:c="http://schemas.openxmlformats.org/drawingml/2006/chart" xmlns:lc="http://schemas.openxmlformats.org/drawingml/2006/lockedCanvas" xmlns:dgm="http://schemas.openxmlformats.org/drawingml/2006/diagram" xmlns:wps="http://schemas.microsoft.com/office/word/2010/wordprocessingShape" xmlns:wpg="http://schemas.microsoft.com/office/word/2010/wordprocessingGroup" xmlns:w14="http://schemas.microsoft.com/office/word/2010/wordml" xmlns:w15="http://schemas.microsoft.com/office/word/2012/wordml" xmlns:w16="http://schemas.microsoft.com/office/word/2018/wordml" xmlns:w16cex="http://schemas.microsoft.com/office/word/2018/wordml/cex" xmlns:w16cid="http://schemas.microsoft.com/office/word/2016/wordml/cid" xmlns="http://schemas.microsoft.com/office/tasks/2019/documenttasks" xmlns:cr="http://schemas.microsoft.com/office/comments/2020/reactions">
+  <w:abstractNum w:abstractNumId="1">
+    <w:lvl w:ilvl="0">
+      <w:start w:val="1"/>
+      <w:numFmt w:val="bullet"/>
+      <w:lvlText w:val="●"/>
+      <w:lvlJc w:val="left"/>
+      <w:pPr>
+        <w:ind w:left="720" w:hanging="360"/>
+      </w:pPr>
+      <w:rPr>
+        <w:u w:val="none"/>
+      </w:rPr>
+    </w:lvl>
+    <w:lvl w:ilvl="1">
+      <w:start w:val="1"/>
+      <w:numFmt w:val="bullet"/>
+      <w:lvlText w:val="○"/>
+      <w:lvlJc w:val="left"/>
+      <w:pPr>
+        <w:ind w:left="1440" w:hanging="360"/>
+      </w:pPr>
+      <w:rPr>
+        <w:u w:val="none"/>
+      </w:rPr>
+    </w:lvl>
+    <w:lvl w:ilvl="2">
+      <w:start w:val="1"/>
+      <w:numFmt w:val="bullet"/>
+      <w:lvlText w:val="■"/>
+      <w:lvlJc w:val="left"/>
+      <w:pPr>
+        <w:ind w:left="2160" w:hanging="360"/>
+      </w:pPr>
+      <w:rPr>
+        <w:u w:val="none"/>
+      </w:rPr>
+    </w:lvl>
+    <w:lvl w:ilvl="3">
+      <w:start w:val="1"/>
+      <w:numFmt w:val="bullet"/>
+      <w:lvlText w:val="●"/>
+      <w:lvlJc w:val="left"/>
+      <w:pPr>
+        <w:ind w:left="2880" w:hanging="360"/>
+      </w:pPr>
+      <w:rPr>
+        <w:u w:val="none"/>
+      </w:rPr>
+    </w:lvl>
+    <w:lvl w:ilvl="4">
+      <w:start w:val="1"/>
+      <w:numFmt w:val="bullet"/>
+      <w:lvlText w:val="○"/>
+      <w:lvlJc w:val="left"/>
+      <w:pPr>
+        <w:ind w:left="3600" w:hanging="360"/>
+      </w:pPr>
+      <w:rPr>
+        <w:u w:val="none"/>
+      </w:rPr>
+    </w:lvl>
+    <w:lvl w:ilvl="5">
+      <w:start w:val="1"/>
+      <w:numFmt w:val="bullet"/>
+      <w:lvlText w:val="■"/>
+      <w:lvlJc w:val="left"/>
+      <w:pPr>
+        <w:ind w:left="4320" w:hanging="360"/>
+      </w:pPr>
+      <w:rPr>
+        <w:u w:val="none"/>
+      </w:rPr>
+    </w:lvl>
+    <w:lvl w:ilvl="6">
+      <w:start w:val="1"/>
+      <w:numFmt w:val="bullet"/>
+      <w:lvlText w:val="●"/>
+      <w:lvlJc w:val="left"/>
+      <w:pPr>
+        <w:ind w:left="5040" w:hanging="360"/>
+      </w:pPr>
+      <w:rPr>
+        <w:u w:val="none"/>
+      </w:rPr>
+    </w:lvl>
+    <w:lvl w:ilvl="7">
+      <w:start w:val="1"/>
+      <w:numFmt w:val="bullet"/>
+      <w:lvlText w:val="○"/>
+      <w:lvlJc w:val="left"/>
+      <w:pPr>
+        <w:ind w:left="5760" w:hanging="360"/>
+      </w:pPr>
+      <w:rPr>
+        <w:u w:val="none"/>
+      </w:rPr>
+    </w:lvl>
+    <w:lvl w:ilvl="8">
+      <w:start w:val="1"/>
+      <w:numFmt w:val="bullet"/>
+      <w:lvlText w:val="■"/>
+      <w:lvlJc w:val="left"/>
+      <w:pPr>
+        <w:ind w:left="6480" w:hanging="360"/>
+      </w:pPr>
+      <w:rPr>
+        <w:u w:val="none"/>
+      </w:rPr>
+    </w:lvl>
+  </w:abstractNum>
+  <w:abstractNum w:abstractNumId="2">
+    <w:lvl w:ilvl="0">
+      <w:start w:val="1"/>
+      <w:numFmt w:val="bullet"/>
+      <w:lvlText w:val="●"/>
+      <w:lvlJc w:val="left"/>
+      <w:pPr>
+        <w:ind w:left="720" w:hanging="360"/>
+      </w:pPr>
+      <w:rPr>
+        <w:u w:val="none"/>
+      </w:rPr>
+    </w:lvl>
+    <w:lvl w:ilvl="1">
+      <w:start w:val="1"/>
+      <w:numFmt w:val="bullet"/>
+      <w:lvlText w:val="○"/>
+      <w:lvlJc w:val="left"/>
+      <w:pPr>
+        <w:ind w:left="1440" w:hanging="360"/>
+      </w:pPr>
+      <w:rPr>
+        <w:u w:val="none"/>
+      </w:rPr>
+    </w:lvl>
+    <w:lvl w:ilvl="2">
+      <w:start w:val="1"/>
+      <w:numFmt w:val="bullet"/>
+      <w:lvlText w:val="■"/>
+      <w:lvlJc w:val="left"/>
+      <w:pPr>
+        <w:ind w:left="2160" w:hanging="360"/>
+      </w:pPr>
+      <w:rPr>
+        <w:u w:val="none"/>
+      </w:rPr>
+    </w:lvl>
+    <w:lvl w:ilvl="3">
+      <w:start w:val="1"/>
+      <w:numFmt w:val="bullet"/>
+      <w:lvlText w:val="●"/>
+      <w:lvlJc w:val="left"/>
+      <w:pPr>
+        <w:ind w:left="2880" w:hanging="360"/>
+      </w:pPr>
+      <w:rPr>
+        <w:u w:val="none"/>
+      </w:rPr>
+    </w:lvl>
+    <w:lvl w:ilvl="4">
+      <w:start w:val="1"/>
+      <w:numFmt w:val="bullet"/>
+      <w:lvlText w:val="○"/>
+      <w:lvlJc w:val="left"/>
+      <w:pPr>
+        <w:ind w:left="3600" w:hanging="360"/>
+      </w:pPr>
+      <w:rPr>
+        <w:u w:val="none"/>
+      </w:rPr>
+    </w:lvl>
+    <w:lvl w:ilvl="5">
+      <w:start w:val="1"/>
+      <w:numFmt w:val="bullet"/>
+      <w:lvlText w:val="■"/>
+      <w:lvlJc w:val="left"/>
+      <w:pPr>
+        <w:ind w:left="4320" w:hanging="360"/>
+      </w:pPr>
+      <w:rPr>
+        <w:u w:val="none"/>
+      </w:rPr>
+    </w:lvl>
+    <w:lvl w:ilvl="6">
+      <w:start w:val="1"/>
+      <w:numFmt w:val="bullet"/>
+      <w:lvlText w:val="●"/>
+      <w:lvlJc w:val="left"/>
+      <w:pPr>
+        <w:ind w:left="5040" w:hanging="360"/>
+      </w:pPr>
+      <w:rPr>
+        <w:u w:val="none"/>
+      </w:rPr>
+    </w:lvl>
+    <w:lvl w:ilvl="7">
+      <w:start w:val="1"/>
+      <w:numFmt w:val="bullet"/>
+      <w:lvlText w:val="○"/>
+      <w:lvlJc w:val="left"/>
+      <w:pPr>
+        <w:ind w:left="5760" w:hanging="360"/>
+      </w:pPr>
+      <w:rPr>
+        <w:u w:val="none"/>
+      </w:rPr>
+    </w:lvl>
+    <w:lvl w:ilvl="8">
+      <w:start w:val="1"/>
+      <w:numFmt w:val="bullet"/>
+      <w:lvlText w:val="■"/>
+      <w:lvlJc w:val="left"/>
+      <w:pPr>
+        <w:ind w:left="6480" w:hanging="360"/>
+      </w:pPr>
+      <w:rPr>
+        <w:u w:val="none"/>
+      </w:rPr>
+    </w:lvl>
+  </w:abstractNum>
+  <w:abstractNum w:abstractNumId="3">
+    <w:lvl w:ilvl="0">
+      <w:start w:val="1"/>
+      <w:numFmt w:val="bullet"/>
+      <w:lvlText w:val="●"/>
+      <w:lvlJc w:val="left"/>
+      <w:pPr>
+        <w:ind w:left="720" w:hanging="360"/>
+      </w:pPr>
+      <w:rPr>
+        <w:u w:val="none"/>
+      </w:rPr>
+    </w:lvl>
+    <w:lvl w:ilvl="1">
+      <w:start w:val="1"/>
+      <w:numFmt w:val="bullet"/>
+      <w:lvlText w:val="○"/>
+      <w:lvlJc w:val="left"/>
+      <w:pPr>
+        <w:ind w:left="1440" w:hanging="360"/>
+      </w:pPr>
+      <w:rPr>
+        <w:u w:val="none"/>
+      </w:rPr>
+    </w:lvl>
+    <w:lvl w:ilvl="2">
+      <w:start w:val="1"/>
+      <w:numFmt w:val="bullet"/>
+      <w:lvlText w:val="■"/>
+      <w:lvlJc w:val="left"/>
+      <w:pPr>
+        <w:ind w:left="2160" w:hanging="360"/>
+      </w:pPr>
+      <w:rPr>
+        <w:u w:val="none"/>
+      </w:rPr>
+    </w:lvl>
+    <w:lvl w:ilvl="3">
+      <w:start w:val="1"/>
+      <w:numFmt w:val="bullet"/>
+      <w:lvlText w:val="●"/>
+      <w:lvlJc w:val="left"/>
+      <w:pPr>
+        <w:ind w:left="2880" w:hanging="360"/>
+      </w:pPr>
+      <w:rPr>
+        <w:u w:val="none"/>
+      </w:rPr>
+    </w:lvl>
+    <w:lvl w:ilvl="4">
+      <w:start w:val="1"/>
+      <w:numFmt w:val="bullet"/>
+      <w:lvlText w:val="○"/>
+      <w:lvlJc w:val="left"/>
+      <w:pPr>
+        <w:ind w:left="3600" w:hanging="360"/>
+      </w:pPr>
+      <w:rPr>
+        <w:u w:val="none"/>
+      </w:rPr>
+    </w:lvl>
+    <w:lvl w:ilvl="5">
+      <w:start w:val="1"/>
+      <w:numFmt w:val="bullet"/>
+      <w:lvlText w:val="■"/>
+      <w:lvlJc w:val="left"/>
+      <w:pPr>
+        <w:ind w:left="4320" w:hanging="360"/>
+      </w:pPr>
+      <w:rPr>
+        <w:u w:val="none"/>
+      </w:rPr>
+    </w:lvl>
+    <w:lvl w:ilvl="6">
+      <w:start w:val="1"/>
+      <w:numFmt w:val="bullet"/>
+      <w:lvlText w:val="●"/>
+      <w:lvlJc w:val="left"/>
+      <w:pPr>
+        <w:ind w:left="5040" w:hanging="360"/>
+      </w:pPr>
+      <w:rPr>
+        <w:u w:val="none"/>
+      </w:rPr>
+    </w:lvl>
+    <w:lvl w:ilvl="7">
+      <w:start w:val="1"/>
+      <w:numFmt w:val="bullet"/>
+      <w:lvlText w:val="○"/>
+      <w:lvlJc w:val="left"/>
+      <w:pPr>
+        <w:ind w:left="5760" w:hanging="360"/>
+      </w:pPr>
+      <w:rPr>
+        <w:u w:val="none"/>
+      </w:rPr>
+    </w:lvl>
+    <w:lvl w:ilvl="8">
+      <w:start w:val="1"/>
+      <w:numFmt w:val="bullet"/>
+      <w:lvlText w:val="■"/>
+      <w:lvlJc w:val="left"/>
+      <w:pPr>
+        <w:ind w:left="6480" w:hanging="360"/>
+      </w:pPr>
+      <w:rPr>
+        <w:u w:val="none"/>
+      </w:rPr>
+    </w:lvl>
+  </w:abstractNum>
+  <w:num w:numId="1">
+    <w:abstractNumId w:val="1"/>
+  </w:num>
+  <w:num w:numId="2">
+    <w:abstractNumId w:val="2"/>
+  </w:num>
+  <w:num w:numId="3">
+    <w:abstractNumId w:val="3"/>
+  </w:num>
+</w:numbering>
 </file>
 
 <file path=word/styles.xml><?xml version="1.0" encoding="utf-8"?>
